--- a/实验五/SRS需求规格说明.docx
+++ b/实验五/SRS需求规格说明.docx
@@ -10,6 +10,7 @@
           <w:szCs w:val="40"/>
         </w:rPr>
       </w:pPr>
+      <w:proofErr w:type="spellStart"/>
       <w:r>
         <w:rPr>
           <w:rFonts w:hint="eastAsia"/>
@@ -23,7 +24,15 @@
           <w:sz w:val="36"/>
           <w:szCs w:val="40"/>
         </w:rPr>
-        <w:t>ythmn音乐播放平台</w:t>
+        <w:t>ythmn</w:t>
+      </w:r>
+      <w:proofErr w:type="spellEnd"/>
+      <w:r>
+        <w:rPr>
+          <w:sz w:val="36"/>
+          <w:szCs w:val="40"/>
+        </w:rPr>
+        <w:t>音乐播放平台</w:t>
       </w:r>
       <w:r>
         <w:rPr>
@@ -53,6 +62,11 @@
     <w:sdt>
       <w:sdtPr>
         <w:rPr>
+          <w:rFonts w:asciiTheme="minorHAnsi" w:eastAsiaTheme="minorEastAsia" w:hAnsiTheme="minorHAnsi" w:cstheme="minorBidi"/>
+          <w:color w:val="auto"/>
+          <w:kern w:val="2"/>
+          <w:sz w:val="21"/>
+          <w:szCs w:val="22"/>
           <w:lang w:val="zh-CN"/>
         </w:rPr>
         <w:id w:val="-1123768978"/>
@@ -63,13 +77,8 @@
       </w:sdtPr>
       <w:sdtEndPr>
         <w:rPr>
-          <w:rFonts w:asciiTheme="minorHAnsi" w:eastAsiaTheme="minorEastAsia" w:hAnsiTheme="minorHAnsi" w:cstheme="minorBidi"/>
           <w:b/>
           <w:bCs/>
-          <w:color w:val="auto"/>
-          <w:kern w:val="2"/>
-          <w:sz w:val="21"/>
-          <w:szCs w:val="22"/>
         </w:rPr>
       </w:sdtEndPr>
       <w:sdtContent>
@@ -2438,10 +2447,10 @@
         <w:tblLook w:val="04A0" w:firstRow="1" w:lastRow="0" w:firstColumn="1" w:lastColumn="0" w:noHBand="0" w:noVBand="1"/>
       </w:tblPr>
       <w:tblGrid>
-        <w:gridCol w:w="2101"/>
-        <w:gridCol w:w="2534"/>
-        <w:gridCol w:w="2775"/>
-        <w:gridCol w:w="2101"/>
+        <w:gridCol w:w="2430"/>
+        <w:gridCol w:w="2930"/>
+        <w:gridCol w:w="3208"/>
+        <w:gridCol w:w="943"/>
       </w:tblGrid>
       <w:tr>
         <w:trPr>
@@ -2593,23 +2602,13 @@
           <w:p>
             <w:pPr>
               <w:spacing w:after="240"/>
-              <w:jc w:val="center"/>
-              <w:rPr>
-                <w:rFonts w:ascii="Segoe UI" w:hAnsi="Segoe UI" w:cs="Segoe UI"/>
+              <w:rPr>
+                <w:rFonts w:ascii="Segoe UI" w:hAnsi="Segoe UI" w:cs="Segoe UI" w:hint="eastAsia"/>
                 <w:b/>
                 <w:bCs/>
                 <w:color w:val="40485B"/>
               </w:rPr>
             </w:pPr>
-            <w:r>
-              <w:rPr>
-                <w:rFonts w:ascii="Segoe UI" w:hAnsi="Segoe UI" w:cs="Segoe UI"/>
-                <w:b/>
-                <w:bCs/>
-                <w:color w:val="40485B"/>
-              </w:rPr>
-              <w:t>已确认</w:t>
-            </w:r>
           </w:p>
         </w:tc>
       </w:tr>
@@ -3136,7 +3135,23 @@
           <w:rFonts w:ascii="Segoe UI" w:hAnsi="Segoe UI" w:cs="Segoe UI"/>
           <w:color w:val="40485B"/>
         </w:rPr>
-        <w:t>该文档详尽说明了这一软件产品的需求和规格，这些规格说明是进行设计的基础，也是编写测试用例和进行系统测试的主要依据。同时，该文档也是用户确定软件功能需求的主要依据。</w:t>
+        <w:t>该文档</w:t>
+      </w:r>
+      <w:proofErr w:type="gramStart"/>
+      <w:r>
+        <w:rPr>
+          <w:rFonts w:ascii="Segoe UI" w:hAnsi="Segoe UI" w:cs="Segoe UI"/>
+          <w:color w:val="40485B"/>
+        </w:rPr>
+        <w:t>详尽说</w:t>
+      </w:r>
+      <w:proofErr w:type="gramEnd"/>
+      <w:r>
+        <w:rPr>
+          <w:rFonts w:ascii="Segoe UI" w:hAnsi="Segoe UI" w:cs="Segoe UI"/>
+          <w:color w:val="40485B"/>
+        </w:rPr>
+        <w:t>明了这一软件产品的需求和规格，这些规格说明是进行设计的基础，也是编写测试用例和进行系统测试的主要依据。同时，该文档也是用户确定软件功能需求的主要依据。</w:t>
       </w:r>
     </w:p>
     <w:p>
@@ -3182,6 +3197,7 @@
           <w:color w:val="40485B"/>
         </w:rPr>
       </w:pPr>
+      <w:proofErr w:type="spellStart"/>
       <w:r>
         <w:rPr>
           <w:rFonts w:ascii="Segoe UI" w:hAnsi="Segoe UI" w:cs="Segoe UI"/>
@@ -3189,6 +3205,7 @@
         </w:rPr>
         <w:t>Rythmn</w:t>
       </w:r>
+      <w:proofErr w:type="spellEnd"/>
       <w:r>
         <w:rPr>
           <w:rFonts w:ascii="Segoe UI" w:hAnsi="Segoe UI" w:cs="Segoe UI" w:hint="eastAsia"/>
@@ -3277,7 +3294,23 @@
           <w:rFonts w:ascii="Segoe UI" w:hAnsi="Segoe UI" w:cs="Segoe UI"/>
           <w:color w:val="40485B"/>
         </w:rPr>
-        <w:t>本文档面向多种读者对象：</w:t>
+        <w:t>本文档面向</w:t>
+      </w:r>
+      <w:proofErr w:type="gramStart"/>
+      <w:r>
+        <w:rPr>
+          <w:rFonts w:ascii="Segoe UI" w:hAnsi="Segoe UI" w:cs="Segoe UI"/>
+          <w:color w:val="40485B"/>
+        </w:rPr>
+        <w:t>多种读者</w:t>
+      </w:r>
+      <w:proofErr w:type="gramEnd"/>
+      <w:r>
+        <w:rPr>
+          <w:rFonts w:ascii="Segoe UI" w:hAnsi="Segoe UI" w:cs="Segoe UI"/>
+          <w:color w:val="40485B"/>
+        </w:rPr>
+        <w:t>对象：</w:t>
       </w:r>
     </w:p>
     <w:p>
@@ -3750,6 +3783,7 @@
         </w:rPr>
         <w:t>客户端浏览器：</w:t>
       </w:r>
+      <w:proofErr w:type="spellStart"/>
       <w:r>
         <w:rPr>
           <w:rFonts w:ascii="Segoe UI" w:hAnsi="Segoe UI" w:cs="Segoe UI" w:hint="eastAsia"/>
@@ -3764,6 +3798,7 @@
         </w:rPr>
         <w:t>,Chrome</w:t>
       </w:r>
+      <w:proofErr w:type="spellEnd"/>
       <w:r>
         <w:rPr>
           <w:rFonts w:ascii="Segoe UI" w:hAnsi="Segoe UI" w:cs="Segoe UI" w:hint="eastAsia"/>
@@ -3845,6 +3880,7 @@
         </w:rPr>
         <w:t>数据库访问：</w:t>
       </w:r>
+      <w:proofErr w:type="spellStart"/>
       <w:r>
         <w:rPr>
           <w:rFonts w:ascii="Segoe UI" w:hAnsi="Segoe UI" w:cs="Segoe UI" w:hint="eastAsia"/>
@@ -3859,6 +3895,7 @@
         </w:rPr>
         <w:t>batis</w:t>
       </w:r>
+      <w:proofErr w:type="spellEnd"/>
     </w:p>
     <w:p>
       <w:pPr>
@@ -4010,7 +4047,7 @@
                     </pic:cNvPicPr>
                   </pic:nvPicPr>
                   <pic:blipFill>
-                    <a:blip r:embed="rId6">
+                    <a:blip r:embed="rId8">
                       <a:extLst>
                         <a:ext uri="{28A0092B-C50C-407E-A947-70E740481C1C}">
                           <a14:useLocalDpi xmlns:a14="http://schemas.microsoft.com/office/drawing/2010/main" val="0"/>
@@ -4102,7 +4139,7 @@
                     </pic:cNvPicPr>
                   </pic:nvPicPr>
                   <pic:blipFill>
-                    <a:blip r:embed="rId7">
+                    <a:blip r:embed="rId9">
                       <a:extLst>
                         <a:ext uri="{28A0092B-C50C-407E-A947-70E740481C1C}">
                           <a14:useLocalDpi xmlns:a14="http://schemas.microsoft.com/office/drawing/2010/main" val="0"/>
@@ -4355,12 +4392,37 @@
               </w:rPr>
               <w:t>/</w:t>
             </w:r>
+            <w:proofErr w:type="gramStart"/>
             <w:r>
               <w:rPr>
                 <w:rFonts w:ascii="Segoe UI" w:hAnsi="Segoe UI" w:cs="Segoe UI"/>
                 <w:color w:val="40485B"/>
               </w:rPr>
-              <w:t>解绑易班账号，论坛操作（发帖、删帖、举报、评论、点赞、收藏），查看收藏内容，资讯操作（查看、收藏），教务查询，图书馆查询，意见反馈</w:t>
+              <w:t>解绑易班账号</w:t>
+            </w:r>
+            <w:proofErr w:type="gramEnd"/>
+            <w:r>
+              <w:rPr>
+                <w:rFonts w:ascii="Segoe UI" w:hAnsi="Segoe UI" w:cs="Segoe UI"/>
+                <w:color w:val="40485B"/>
+              </w:rPr>
+              <w:t>，论坛操作（发帖、</w:t>
+            </w:r>
+            <w:proofErr w:type="gramStart"/>
+            <w:r>
+              <w:rPr>
+                <w:rFonts w:ascii="Segoe UI" w:hAnsi="Segoe UI" w:cs="Segoe UI"/>
+                <w:color w:val="40485B"/>
+              </w:rPr>
+              <w:t>删</w:t>
+            </w:r>
+            <w:proofErr w:type="gramEnd"/>
+            <w:r>
+              <w:rPr>
+                <w:rFonts w:ascii="Segoe UI" w:hAnsi="Segoe UI" w:cs="Segoe UI"/>
+                <w:color w:val="40485B"/>
+              </w:rPr>
+              <w:t>帖、举报、评论、点赞、收藏），查看收藏内容，资讯操作（查看、收藏），教务查询，图书馆查询，意见反馈</w:t>
             </w:r>
           </w:p>
         </w:tc>
@@ -4432,7 +4494,7 @@
             <w:pPr>
               <w:spacing w:after="240"/>
               <w:rPr>
-                <w:rFonts w:ascii="Segoe UI" w:hAnsi="Segoe UI" w:cs="Segoe UI" w:hint="eastAsia"/>
+                <w:rFonts w:ascii="Segoe UI" w:hAnsi="Segoe UI" w:cs="Segoe UI"/>
                 <w:color w:val="40485B"/>
               </w:rPr>
             </w:pPr>
@@ -4876,7 +4938,7 @@
         <w:spacing w:before="240" w:beforeAutospacing="0" w:after="240" w:afterAutospacing="0"/>
         <w:ind w:left="720"/>
         <w:rPr>
-          <w:rFonts w:ascii="Segoe UI" w:hAnsi="Segoe UI" w:cs="Segoe UI" w:hint="eastAsia"/>
+          <w:rFonts w:ascii="Segoe UI" w:hAnsi="Segoe UI" w:cs="Segoe UI"/>
           <w:color w:val="40485B"/>
         </w:rPr>
       </w:pPr>
@@ -4927,13 +4989,22 @@
           <w:color w:val="40485B"/>
         </w:rPr>
         <w:lastRenderedPageBreak/>
-        <w:t>通过注册过程设置的用户民</w:t>
-      </w:r>
+        <w:t>通过注册过程设置的</w:t>
+      </w:r>
+      <w:proofErr w:type="gramStart"/>
       <w:r>
         <w:rPr>
           <w:rFonts w:ascii="Segoe UI" w:hAnsi="Segoe UI" w:cs="Segoe UI" w:hint="eastAsia"/>
           <w:color w:val="40485B"/>
         </w:rPr>
+        <w:t>用户民</w:t>
+      </w:r>
+      <w:proofErr w:type="gramEnd"/>
+      <w:r>
+        <w:rPr>
+          <w:rFonts w:ascii="Segoe UI" w:hAnsi="Segoe UI" w:cs="Segoe UI" w:hint="eastAsia"/>
+          <w:color w:val="40485B"/>
+        </w:rPr>
         <w:t>/</w:t>
       </w:r>
       <w:r>
@@ -4942,6 +5013,13 @@
           <w:color w:val="40485B"/>
         </w:rPr>
         <w:t>邮箱账号，密码进行登录</w:t>
+      </w:r>
+      <w:r>
+        <w:rPr>
+          <w:rFonts w:ascii="Segoe UI" w:hAnsi="Segoe UI" w:cs="Segoe UI" w:hint="eastAsia"/>
+          <w:color w:val="40485B"/>
+        </w:rPr>
+        <w:t>。非登录状态也可使用一些基本功能如歌曲播放，但无法评论，收藏歌曲等。</w:t>
       </w:r>
     </w:p>
     <w:p>
@@ -4987,7 +5065,7 @@
         <w:spacing w:before="240" w:beforeAutospacing="0" w:after="240" w:afterAutospacing="0"/>
         <w:ind w:left="720"/>
         <w:rPr>
-          <w:rFonts w:ascii="Segoe UI" w:hAnsi="Segoe UI" w:cs="Segoe UI" w:hint="eastAsia"/>
+          <w:rFonts w:ascii="Segoe UI" w:hAnsi="Segoe UI" w:cs="Segoe UI"/>
           <w:color w:val="40485B"/>
         </w:rPr>
       </w:pPr>
@@ -5028,17 +5106,34 @@
         <w:spacing w:before="240" w:beforeAutospacing="0" w:after="240" w:afterAutospacing="0"/>
         <w:ind w:left="720"/>
         <w:rPr>
+          <w:rFonts w:ascii="Segoe UI" w:hAnsi="Segoe UI" w:cs="Segoe UI"/>
+          <w:color w:val="40485B"/>
+        </w:rPr>
+      </w:pPr>
+      <w:r>
+        <w:rPr>
           <w:rFonts w:ascii="Segoe UI" w:hAnsi="Segoe UI" w:cs="Segoe UI" w:hint="eastAsia"/>
           <w:color w:val="40485B"/>
         </w:rPr>
-      </w:pPr>
+        <w:t>通过将歌曲加入或移出</w:t>
+      </w:r>
+      <w:proofErr w:type="gramStart"/>
+      <w:r>
+        <w:rPr>
+          <w:rFonts w:ascii="Segoe UI" w:hAnsi="Segoe UI" w:cs="Segoe UI"/>
+          <w:color w:val="40485B"/>
+        </w:rPr>
+        <w:t>’</w:t>
+      </w:r>
+      <w:proofErr w:type="gramEnd"/>
       <w:r>
         <w:rPr>
           <w:rFonts w:ascii="Segoe UI" w:hAnsi="Segoe UI" w:cs="Segoe UI" w:hint="eastAsia"/>
           <w:color w:val="40485B"/>
         </w:rPr>
-        <w:t>通过将歌曲加入或移出</w:t>
-      </w:r>
+        <w:t>待播放</w:t>
+      </w:r>
+      <w:proofErr w:type="gramStart"/>
       <w:r>
         <w:rPr>
           <w:rFonts w:ascii="Segoe UI" w:hAnsi="Segoe UI" w:cs="Segoe UI"/>
@@ -5046,33 +5141,36 @@
         </w:rPr>
         <w:t>’</w:t>
       </w:r>
+      <w:proofErr w:type="gramEnd"/>
       <w:r>
         <w:rPr>
           <w:rFonts w:ascii="Segoe UI" w:hAnsi="Segoe UI" w:cs="Segoe UI" w:hint="eastAsia"/>
           <w:color w:val="40485B"/>
         </w:rPr>
-        <w:t>待播放</w:t>
-      </w:r>
-      <w:r>
-        <w:rPr>
-          <w:rFonts w:ascii="Segoe UI" w:hAnsi="Segoe UI" w:cs="Segoe UI"/>
-          <w:color w:val="40485B"/>
-        </w:rPr>
-        <w:t>’</w:t>
+        <w:t>歌单，以及顺序播放，随机播放，单曲循环的三种播放模式，来确定</w:t>
       </w:r>
       <w:r>
         <w:rPr>
           <w:rFonts w:ascii="Segoe UI" w:hAnsi="Segoe UI" w:cs="Segoe UI" w:hint="eastAsia"/>
           <w:color w:val="40485B"/>
         </w:rPr>
-        <w:t>歌单，以及顺序播放，随机播放，单曲循环的三种播放模式，来确定</w:t>
-      </w:r>
+        <w:t>当前歌曲播放结束后的下一</w:t>
+      </w:r>
+      <w:proofErr w:type="gramStart"/>
       <w:r>
         <w:rPr>
           <w:rFonts w:ascii="Segoe UI" w:hAnsi="Segoe UI" w:cs="Segoe UI" w:hint="eastAsia"/>
           <w:color w:val="40485B"/>
         </w:rPr>
-        <w:t>当前歌曲播放结束后的下一首播放内容。</w:t>
+        <w:t>首播放</w:t>
+      </w:r>
+      <w:proofErr w:type="gramEnd"/>
+      <w:r>
+        <w:rPr>
+          <w:rFonts w:ascii="Segoe UI" w:hAnsi="Segoe UI" w:cs="Segoe UI" w:hint="eastAsia"/>
+          <w:color w:val="40485B"/>
+        </w:rPr>
+        <w:t>内容。</w:t>
       </w:r>
     </w:p>
     <w:p>
@@ -5111,7 +5209,7 @@
         <w:spacing w:before="240" w:beforeAutospacing="0" w:after="240" w:afterAutospacing="0"/>
         <w:ind w:left="720"/>
         <w:rPr>
-          <w:rFonts w:ascii="Segoe UI" w:hAnsi="Segoe UI" w:cs="Segoe UI" w:hint="eastAsia"/>
+          <w:rFonts w:ascii="Segoe UI" w:hAnsi="Segoe UI" w:cs="Segoe UI"/>
           <w:color w:val="40485B"/>
         </w:rPr>
       </w:pPr>
@@ -5171,7 +5269,7 @@
         <w:spacing w:before="240" w:beforeAutospacing="0" w:after="240" w:afterAutospacing="0"/>
         <w:ind w:left="720"/>
         <w:rPr>
-          <w:rFonts w:ascii="Segoe UI" w:hAnsi="Segoe UI" w:cs="Segoe UI" w:hint="eastAsia"/>
+          <w:rFonts w:ascii="Segoe UI" w:hAnsi="Segoe UI" w:cs="Segoe UI"/>
           <w:color w:val="40485B"/>
         </w:rPr>
       </w:pPr>
@@ -5393,11 +5491,25 @@
       </w:r>
       <w:r>
         <w:rPr>
-          <w:rFonts w:ascii="Segoe UI" w:hAnsi="Segoe UI" w:cs="Segoe UI"/>
-          <w:color w:val="40485B"/>
-        </w:rPr>
-        <w:t>论坛管理员</w:t>
-      </w:r>
+          <w:rFonts w:ascii="Segoe UI" w:hAnsi="Segoe UI" w:cs="Segoe UI" w:hint="eastAsia"/>
+          <w:color w:val="40485B"/>
+        </w:rPr>
+        <w:t>平台</w:t>
+      </w:r>
+      <w:r>
+        <w:rPr>
+          <w:rFonts w:ascii="Segoe UI" w:hAnsi="Segoe UI" w:cs="Segoe UI"/>
+          <w:color w:val="40485B"/>
+        </w:rPr>
+        <w:t>管理员</w:t>
+      </w:r>
+    </w:p>
+    <w:p>
+      <w:pPr>
+        <w:rPr>
+          <w:rFonts w:hint="eastAsia"/>
+        </w:rPr>
+      </w:pPr>
     </w:p>
     <w:p>
       <w:pPr>
@@ -5415,10 +5527,10 @@
       </w:pPr>
       <w:r>
         <w:rPr>
-          <w:rFonts w:ascii="Segoe UI" w:hAnsi="Segoe UI" w:cs="Segoe UI"/>
-          <w:color w:val="40485B"/>
-        </w:rPr>
-        <w:t>论坛操作</w:t>
+          <w:rFonts w:ascii="Segoe UI" w:hAnsi="Segoe UI" w:cs="Segoe UI" w:hint="eastAsia"/>
+          <w:color w:val="40485B"/>
+        </w:rPr>
+        <w:t>注册、登录</w:t>
       </w:r>
     </w:p>
     <w:p>
@@ -5428,16 +5540,180 @@
         <w:spacing w:before="240" w:beforeAutospacing="0" w:after="240" w:afterAutospacing="0"/>
         <w:ind w:left="720"/>
         <w:rPr>
-          <w:rFonts w:ascii="Segoe UI" w:hAnsi="Segoe UI" w:cs="Segoe UI"/>
-          <w:color w:val="40485B"/>
-        </w:rPr>
-      </w:pPr>
-      <w:r>
-        <w:rPr>
-          <w:rFonts w:ascii="Segoe UI" w:hAnsi="Segoe UI" w:cs="Segoe UI"/>
-          <w:color w:val="40485B"/>
-        </w:rPr>
-        <w:t>论坛管理员除了基础的操作外，可以对违规的帖子和评论进行删除操作。</w:t>
+          <w:rFonts w:ascii="Segoe UI" w:hAnsi="Segoe UI" w:cs="Segoe UI" w:hint="eastAsia"/>
+          <w:color w:val="40485B"/>
+        </w:rPr>
+      </w:pPr>
+      <w:r>
+        <w:rPr>
+          <w:rFonts w:ascii="Segoe UI" w:hAnsi="Segoe UI" w:cs="Segoe UI" w:hint="eastAsia"/>
+          <w:color w:val="40485B"/>
+        </w:rPr>
+        <w:t>管理员账户唯一，由程序编写时写入数据库。必须输入正确账户密码才可登录。</w:t>
+      </w:r>
+    </w:p>
+    <w:p>
+      <w:pPr>
+        <w:pStyle w:val="a3"/>
+        <w:numPr>
+          <w:ilvl w:val="0"/>
+          <w:numId w:val="7"/>
+        </w:numPr>
+        <w:shd w:val="clear" w:color="auto" w:fill="FFFFFF"/>
+        <w:spacing w:before="240" w:beforeAutospacing="0" w:after="240" w:afterAutospacing="0"/>
+        <w:rPr>
+          <w:rFonts w:ascii="Segoe UI" w:hAnsi="Segoe UI" w:cs="Segoe UI"/>
+          <w:color w:val="40485B"/>
+        </w:rPr>
+      </w:pPr>
+      <w:r>
+        <w:rPr>
+          <w:rFonts w:ascii="Segoe UI" w:hAnsi="Segoe UI" w:cs="Segoe UI" w:hint="eastAsia"/>
+          <w:color w:val="40485B"/>
+        </w:rPr>
+        <w:t>查看编辑歌手歌曲信息</w:t>
+      </w:r>
+    </w:p>
+    <w:p>
+      <w:pPr>
+        <w:pStyle w:val="a3"/>
+        <w:shd w:val="clear" w:color="auto" w:fill="FFFFFF"/>
+        <w:spacing w:before="240" w:beforeAutospacing="0" w:after="240" w:afterAutospacing="0"/>
+        <w:ind w:left="720"/>
+        <w:rPr>
+          <w:rFonts w:ascii="Segoe UI" w:hAnsi="Segoe UI" w:cs="Segoe UI" w:hint="eastAsia"/>
+          <w:color w:val="40485B"/>
+        </w:rPr>
+      </w:pPr>
+      <w:r>
+        <w:rPr>
+          <w:rFonts w:ascii="Segoe UI" w:hAnsi="Segoe UI" w:cs="Segoe UI" w:hint="eastAsia"/>
+          <w:color w:val="40485B"/>
+        </w:rPr>
+        <w:t>查看并编辑歌手的相关信息，以及歌手的专辑歌曲信息（即每一首歌曲都需要属于一个歌手的专辑）。</w:t>
+      </w:r>
+    </w:p>
+    <w:p>
+      <w:pPr>
+        <w:pStyle w:val="a3"/>
+        <w:numPr>
+          <w:ilvl w:val="0"/>
+          <w:numId w:val="7"/>
+        </w:numPr>
+        <w:shd w:val="clear" w:color="auto" w:fill="FFFFFF"/>
+        <w:spacing w:before="240" w:beforeAutospacing="0" w:after="240" w:afterAutospacing="0"/>
+        <w:rPr>
+          <w:rFonts w:ascii="Segoe UI" w:hAnsi="Segoe UI" w:cs="Segoe UI"/>
+          <w:color w:val="40485B"/>
+        </w:rPr>
+      </w:pPr>
+      <w:r>
+        <w:rPr>
+          <w:rFonts w:ascii="Segoe UI" w:hAnsi="Segoe UI" w:cs="Segoe UI" w:hint="eastAsia"/>
+          <w:color w:val="40485B"/>
+        </w:rPr>
+        <w:t>查看编辑歌单信息</w:t>
+      </w:r>
+    </w:p>
+    <w:p>
+      <w:pPr>
+        <w:pStyle w:val="a3"/>
+        <w:shd w:val="clear" w:color="auto" w:fill="FFFFFF"/>
+        <w:spacing w:before="240" w:beforeAutospacing="0" w:after="240" w:afterAutospacing="0"/>
+        <w:ind w:left="720"/>
+        <w:rPr>
+          <w:rFonts w:ascii="Segoe UI" w:hAnsi="Segoe UI" w:cs="Segoe UI" w:hint="eastAsia"/>
+          <w:color w:val="40485B"/>
+        </w:rPr>
+      </w:pPr>
+      <w:r>
+        <w:rPr>
+          <w:rFonts w:ascii="Segoe UI" w:hAnsi="Segoe UI" w:cs="Segoe UI" w:hint="eastAsia"/>
+          <w:color w:val="40485B"/>
+        </w:rPr>
+        <w:t>查看并编辑歌单，该歌单可由推荐系统推送给用户。</w:t>
+      </w:r>
+    </w:p>
+    <w:p>
+      <w:pPr>
+        <w:pStyle w:val="a3"/>
+        <w:numPr>
+          <w:ilvl w:val="0"/>
+          <w:numId w:val="7"/>
+        </w:numPr>
+        <w:shd w:val="clear" w:color="auto" w:fill="FFFFFF"/>
+        <w:spacing w:before="240" w:beforeAutospacing="0" w:after="240" w:afterAutospacing="0"/>
+        <w:rPr>
+          <w:rFonts w:ascii="Segoe UI" w:hAnsi="Segoe UI" w:cs="Segoe UI"/>
+          <w:color w:val="40485B"/>
+        </w:rPr>
+      </w:pPr>
+      <w:r>
+        <w:rPr>
+          <w:rFonts w:ascii="Segoe UI" w:hAnsi="Segoe UI" w:cs="Segoe UI" w:hint="eastAsia"/>
+          <w:color w:val="40485B"/>
+        </w:rPr>
+        <w:t>查看用户信息</w:t>
+      </w:r>
+    </w:p>
+    <w:p>
+      <w:pPr>
+        <w:pStyle w:val="a3"/>
+        <w:shd w:val="clear" w:color="auto" w:fill="FFFFFF"/>
+        <w:spacing w:before="240" w:beforeAutospacing="0" w:after="240" w:afterAutospacing="0"/>
+        <w:ind w:left="720"/>
+        <w:rPr>
+          <w:rFonts w:ascii="Segoe UI" w:hAnsi="Segoe UI" w:cs="Segoe UI" w:hint="eastAsia"/>
+          <w:color w:val="40485B"/>
+        </w:rPr>
+      </w:pPr>
+      <w:r>
+        <w:rPr>
+          <w:rFonts w:ascii="Segoe UI" w:hAnsi="Segoe UI" w:cs="Segoe UI" w:hint="eastAsia"/>
+          <w:color w:val="40485B"/>
+        </w:rPr>
+        <w:t>可查看已注册的用户相关非敏感信息，用户的收藏歌单，必要时可编辑和删除用户及相关信息。</w:t>
+      </w:r>
+    </w:p>
+    <w:p>
+      <w:pPr>
+        <w:pStyle w:val="a3"/>
+        <w:numPr>
+          <w:ilvl w:val="0"/>
+          <w:numId w:val="7"/>
+        </w:numPr>
+        <w:shd w:val="clear" w:color="auto" w:fill="FFFFFF"/>
+        <w:spacing w:before="240" w:beforeAutospacing="0" w:after="240" w:afterAutospacing="0"/>
+        <w:rPr>
+          <w:rFonts w:ascii="Segoe UI" w:hAnsi="Segoe UI" w:cs="Segoe UI"/>
+          <w:color w:val="40485B"/>
+        </w:rPr>
+      </w:pPr>
+      <w:r>
+        <w:rPr>
+          <w:rFonts w:ascii="Segoe UI" w:hAnsi="Segoe UI" w:cs="Segoe UI" w:hint="eastAsia"/>
+          <w:color w:val="40485B"/>
+        </w:rPr>
+        <w:t>数据统计</w:t>
+      </w:r>
+    </w:p>
+    <w:p>
+      <w:pPr>
+        <w:pStyle w:val="a3"/>
+        <w:shd w:val="clear" w:color="auto" w:fill="FFFFFF"/>
+        <w:spacing w:before="240" w:beforeAutospacing="0" w:after="240" w:afterAutospacing="0"/>
+        <w:ind w:left="720"/>
+        <w:rPr>
+          <w:rFonts w:ascii="Segoe UI" w:hAnsi="Segoe UI" w:cs="Segoe UI" w:hint="eastAsia"/>
+          <w:color w:val="40485B"/>
+        </w:rPr>
+      </w:pPr>
+      <w:r>
+        <w:rPr>
+          <w:rFonts w:ascii="Segoe UI" w:hAnsi="Segoe UI" w:cs="Segoe UI" w:hint="eastAsia"/>
+          <w:color w:val="40485B"/>
+        </w:rPr>
+        <w:t>显示如用户性别比例，歌手与歌曲数据规模等有助于平台商业化发展的统计信息。</w:t>
       </w:r>
     </w:p>
     <w:p>
@@ -5481,10 +5757,10 @@
       </w:pPr>
       <w:r>
         <w:rPr>
-          <w:rFonts w:ascii="Segoe UI" w:hAnsi="Segoe UI" w:cs="Segoe UI"/>
-          <w:color w:val="40485B"/>
-        </w:rPr>
-        <w:t>公告操作</w:t>
+          <w:rFonts w:ascii="Segoe UI" w:hAnsi="Segoe UI" w:cs="Segoe UI" w:hint="eastAsia"/>
+          <w:color w:val="40485B"/>
+        </w:rPr>
+        <w:t>系统维护</w:t>
       </w:r>
     </w:p>
     <w:p>
@@ -5494,16 +5770,16 @@
         <w:spacing w:before="240" w:beforeAutospacing="0" w:after="240" w:afterAutospacing="0"/>
         <w:ind w:left="720"/>
         <w:rPr>
-          <w:rFonts w:ascii="Segoe UI" w:hAnsi="Segoe UI" w:cs="Segoe UI"/>
-          <w:color w:val="40485B"/>
-        </w:rPr>
-      </w:pPr>
-      <w:r>
-        <w:rPr>
-          <w:rFonts w:ascii="Segoe UI" w:hAnsi="Segoe UI" w:cs="Segoe UI"/>
-          <w:color w:val="40485B"/>
-        </w:rPr>
-        <w:t>系统管理员可以编辑显示在主页上的公告。</w:t>
+          <w:rFonts w:ascii="Segoe UI" w:hAnsi="Segoe UI" w:cs="Segoe UI" w:hint="eastAsia"/>
+          <w:color w:val="40485B"/>
+        </w:rPr>
+      </w:pPr>
+      <w:r>
+        <w:rPr>
+          <w:rFonts w:ascii="Segoe UI" w:hAnsi="Segoe UI" w:cs="Segoe UI" w:hint="eastAsia"/>
+          <w:color w:val="40485B"/>
+        </w:rPr>
+        <w:t>可通过直接修改文件，数据库内容等维护系统。</w:t>
       </w:r>
     </w:p>
     <w:p>
@@ -5646,6 +5922,7 @@
           <w:sz w:val="30"/>
           <w:szCs w:val="30"/>
         </w:rPr>
+        <w:lastRenderedPageBreak/>
         <w:t xml:space="preserve">4.2 </w:t>
       </w:r>
       <w:r>
@@ -5776,8 +6053,17 @@
           <w:rFonts w:ascii="Segoe UI" w:hAnsi="Segoe UI" w:cs="Segoe UI"/>
           <w:color w:val="40485B"/>
         </w:rPr>
-        <w:t>客户端和服务器端采用</w:t>
-      </w:r>
+        <w:t>客户端和服务器</w:t>
+      </w:r>
+      <w:proofErr w:type="gramStart"/>
+      <w:r>
+        <w:rPr>
+          <w:rFonts w:ascii="Segoe UI" w:hAnsi="Segoe UI" w:cs="Segoe UI"/>
+          <w:color w:val="40485B"/>
+        </w:rPr>
+        <w:t>端采用</w:t>
+      </w:r>
+      <w:proofErr w:type="gramEnd"/>
       <w:r>
         <w:rPr>
           <w:rFonts w:ascii="Segoe UI" w:hAnsi="Segoe UI" w:cs="Segoe UI"/>
@@ -5840,7 +6126,6 @@
           <w:sz w:val="30"/>
           <w:szCs w:val="30"/>
         </w:rPr>
-        <w:lastRenderedPageBreak/>
         <w:t xml:space="preserve">5.1 </w:t>
       </w:r>
       <w:r>
@@ -6087,6 +6372,7 @@
           <w:rFonts w:ascii="Segoe UI" w:hAnsi="Segoe UI" w:cs="Segoe UI"/>
           <w:color w:val="40485B"/>
         </w:rPr>
+        <w:lastRenderedPageBreak/>
         <w:t>本系统对一些重要的数据按一定的算法进行加密，如用户口令、重要参数等。</w:t>
       </w:r>
     </w:p>
@@ -6239,7 +6525,6 @@
           <w:sz w:val="30"/>
           <w:szCs w:val="30"/>
         </w:rPr>
-        <w:lastRenderedPageBreak/>
         <w:t xml:space="preserve">6.3 </w:t>
       </w:r>
       <w:r>
@@ -6485,6 +6770,7 @@
           <w:rFonts w:ascii="Segoe UI" w:hAnsi="Segoe UI" w:cs="Segoe UI"/>
           <w:color w:val="40485B"/>
         </w:rPr>
+        <w:lastRenderedPageBreak/>
         <w:t>8.</w:t>
       </w:r>
       <w:r>
@@ -6514,13 +6800,7 @@
         <w:t>无</w:t>
       </w:r>
     </w:p>
-    <w:p>
-      <w:pPr>
-        <w:rPr>
-          <w:rFonts w:hint="eastAsia"/>
-        </w:rPr>
-      </w:pPr>
-    </w:p>
+    <w:p/>
     <w:sectPr>
       <w:pgSz w:w="11906" w:h="16838"/>
       <w:pgMar w:top="1440" w:right="1800" w:bottom="1440" w:left="1800" w:header="851" w:footer="992" w:gutter="0"/>
@@ -6529,6 +6809,44 @@
     </w:sectPr>
   </w:body>
 </w:document>
+</file>
+
+<file path=word/endnotes.xml><?xml version="1.0" encoding="utf-8"?>
+<w:endnotes xmlns:wpc="http://schemas.microsoft.com/office/word/2010/wordprocessingCanvas" xmlns:cx="http://schemas.microsoft.com/office/drawing/2014/chartex" xmlns:cx1="http://schemas.microsoft.com/office/drawing/2015/9/8/chartex" xmlns:cx2="http://schemas.microsoft.com/office/drawing/2015/10/21/chartex" xmlns:cx3="http://schemas.microsoft.com/office/drawing/2016/5/9/chartex" xmlns:cx4="http://schemas.microsoft.com/office/drawing/2016/5/10/chartex" xmlns:cx5="http://schemas.microsoft.com/office/drawing/2016/5/11/chartex" xmlns:cx6="http://schemas.microsoft.com/office/drawing/2016/5/12/chartex" xmlns:cx7="http://schemas.microsoft.com/office/drawing/2016/5/13/chartex" xmlns:cx8="http://schemas.microsoft.com/office/drawing/2016/5/14/chartex" xmlns:mc="http://schemas.openxmlformats.org/markup-compatibility/2006" xmlns:aink="http://schemas.microsoft.com/office/drawing/2016/ink" xmlns:am3d="http://schemas.microsoft.com/office/drawing/2017/model3d" xmlns:o="urn:schemas-microsoft-com:office:office" xmlns:r="http://schemas.openxmlformats.org/officeDocument/2006/relationships" xmlns:m="http://schemas.openxmlformats.org/officeDocument/2006/math" xmlns:v="urn:schemas-microsoft-com:vml" xmlns:wp14="http://schemas.microsoft.com/office/word/2010/wordprocessingDrawing" xmlns:wp="http://schemas.openxmlformats.org/drawingml/2006/wordprocessingDrawing" xmlns:w10="urn:schemas-microsoft-com:office:word" xmlns:w="http://schemas.openxmlformats.org/wordprocessingml/2006/main" xmlns:w14="http://schemas.microsoft.com/office/word/2010/wordml" xmlns:w15="http://schemas.microsoft.com/office/word/2012/wordml" xmlns:w16cex="http://schemas.microsoft.com/office/word/2018/wordml/cex" xmlns:w16cid="http://schemas.microsoft.com/office/word/2016/wordml/cid" xmlns:w16="http://schemas.microsoft.com/office/word/2018/wordml" xmlns:w16sdtdh="http://schemas.microsoft.com/office/word/2020/wordml/sdtdatahash" xmlns:w16se="http://schemas.microsoft.com/office/word/2015/wordml/symex" xmlns:wpg="http://schemas.microsoft.com/office/word/2010/wordprocessingGroup" xmlns:wpi="http://schemas.microsoft.com/office/word/2010/wordprocessingInk" xmlns:wne="http://schemas.microsoft.com/office/word/2006/wordml" xmlns:wps="http://schemas.microsoft.com/office/word/2010/wordprocessingShape" mc:Ignorable="w14 w15 w16se w16cid w16 w16cex w16sdtdh wp14">
+  <w:endnote w:type="separator" w:id="-1">
+    <w:p>
+      <w:r>
+        <w:separator/>
+      </w:r>
+    </w:p>
+  </w:endnote>
+  <w:endnote w:type="continuationSeparator" w:id="0">
+    <w:p>
+      <w:r>
+        <w:continuationSeparator/>
+      </w:r>
+    </w:p>
+  </w:endnote>
+</w:endnotes>
+</file>
+
+<file path=word/footnotes.xml><?xml version="1.0" encoding="utf-8"?>
+<w:footnotes xmlns:wpc="http://schemas.microsoft.com/office/word/2010/wordprocessingCanvas" xmlns:cx="http://schemas.microsoft.com/office/drawing/2014/chartex" xmlns:cx1="http://schemas.microsoft.com/office/drawing/2015/9/8/chartex" xmlns:cx2="http://schemas.microsoft.com/office/drawing/2015/10/21/chartex" xmlns:cx3="http://schemas.microsoft.com/office/drawing/2016/5/9/chartex" xmlns:cx4="http://schemas.microsoft.com/office/drawing/2016/5/10/chartex" xmlns:cx5="http://schemas.microsoft.com/office/drawing/2016/5/11/chartex" xmlns:cx6="http://schemas.microsoft.com/office/drawing/2016/5/12/chartex" xmlns:cx7="http://schemas.microsoft.com/office/drawing/2016/5/13/chartex" xmlns:cx8="http://schemas.microsoft.com/office/drawing/2016/5/14/chartex" xmlns:mc="http://schemas.openxmlformats.org/markup-compatibility/2006" xmlns:aink="http://schemas.microsoft.com/office/drawing/2016/ink" xmlns:am3d="http://schemas.microsoft.com/office/drawing/2017/model3d" xmlns:o="urn:schemas-microsoft-com:office:office" xmlns:r="http://schemas.openxmlformats.org/officeDocument/2006/relationships" xmlns:m="http://schemas.openxmlformats.org/officeDocument/2006/math" xmlns:v="urn:schemas-microsoft-com:vml" xmlns:wp14="http://schemas.microsoft.com/office/word/2010/wordprocessingDrawing" xmlns:wp="http://schemas.openxmlformats.org/drawingml/2006/wordprocessingDrawing" xmlns:w10="urn:schemas-microsoft-com:office:word" xmlns:w="http://schemas.openxmlformats.org/wordprocessingml/2006/main" xmlns:w14="http://schemas.microsoft.com/office/word/2010/wordml" xmlns:w15="http://schemas.microsoft.com/office/word/2012/wordml" xmlns:w16cex="http://schemas.microsoft.com/office/word/2018/wordml/cex" xmlns:w16cid="http://schemas.microsoft.com/office/word/2016/wordml/cid" xmlns:w16="http://schemas.microsoft.com/office/word/2018/wordml" xmlns:w16sdtdh="http://schemas.microsoft.com/office/word/2020/wordml/sdtdatahash" xmlns:w16se="http://schemas.microsoft.com/office/word/2015/wordml/symex" xmlns:wpg="http://schemas.microsoft.com/office/word/2010/wordprocessingGroup" xmlns:wpi="http://schemas.microsoft.com/office/word/2010/wordprocessingInk" xmlns:wne="http://schemas.microsoft.com/office/word/2006/wordml" xmlns:wps="http://schemas.microsoft.com/office/word/2010/wordprocessingShape" mc:Ignorable="w14 w15 w16se w16cid w16 w16cex w16sdtdh wp14">
+  <w:footnote w:type="separator" w:id="-1">
+    <w:p>
+      <w:r>
+        <w:separator/>
+      </w:r>
+    </w:p>
+  </w:footnote>
+  <w:footnote w:type="continuationSeparator" w:id="0">
+    <w:p>
+      <w:r>
+        <w:continuationSeparator/>
+      </w:r>
+    </w:p>
+  </w:footnote>
+</w:footnotes>
 </file>
 
 <file path=word/numbering.xml><?xml version="1.0" encoding="utf-8"?>
@@ -8652,6 +8970,71 @@
       <w:ind w:leftChars="400" w:left="840"/>
     </w:pPr>
   </w:style>
+  <w:style w:type="paragraph" w:styleId="a7">
+    <w:name w:val="header"/>
+    <w:basedOn w:val="a"/>
+    <w:link w:val="a8"/>
+    <w:uiPriority w:val="99"/>
+    <w:unhideWhenUsed/>
+    <w:rsid w:val="00641E74"/>
+    <w:pPr>
+      <w:pBdr>
+        <w:bottom w:val="single" w:sz="6" w:space="1" w:color="auto"/>
+      </w:pBdr>
+      <w:tabs>
+        <w:tab w:val="center" w:pos="4153"/>
+        <w:tab w:val="right" w:pos="8306"/>
+      </w:tabs>
+      <w:snapToGrid w:val="0"/>
+      <w:jc w:val="center"/>
+    </w:pPr>
+    <w:rPr>
+      <w:sz w:val="18"/>
+      <w:szCs w:val="18"/>
+    </w:rPr>
+  </w:style>
+  <w:style w:type="character" w:customStyle="1" w:styleId="a8">
+    <w:name w:val="页眉 字符"/>
+    <w:basedOn w:val="a0"/>
+    <w:link w:val="a7"/>
+    <w:uiPriority w:val="99"/>
+    <w:rsid w:val="00641E74"/>
+    <w:rPr>
+      <w:sz w:val="18"/>
+      <w:szCs w:val="18"/>
+    </w:rPr>
+  </w:style>
+  <w:style w:type="paragraph" w:styleId="a9">
+    <w:name w:val="footer"/>
+    <w:basedOn w:val="a"/>
+    <w:link w:val="aa"/>
+    <w:uiPriority w:val="99"/>
+    <w:unhideWhenUsed/>
+    <w:rsid w:val="00641E74"/>
+    <w:pPr>
+      <w:tabs>
+        <w:tab w:val="center" w:pos="4153"/>
+        <w:tab w:val="right" w:pos="8306"/>
+      </w:tabs>
+      <w:snapToGrid w:val="0"/>
+      <w:jc w:val="left"/>
+    </w:pPr>
+    <w:rPr>
+      <w:sz w:val="18"/>
+      <w:szCs w:val="18"/>
+    </w:rPr>
+  </w:style>
+  <w:style w:type="character" w:customStyle="1" w:styleId="aa">
+    <w:name w:val="页脚 字符"/>
+    <w:basedOn w:val="a0"/>
+    <w:link w:val="a9"/>
+    <w:uiPriority w:val="99"/>
+    <w:rsid w:val="00641E74"/>
+    <w:rPr>
+      <w:sz w:val="18"/>
+      <w:szCs w:val="18"/>
+    </w:rPr>
+  </w:style>
 </w:styles>
 </file>
 
